--- a/DMDD_Project.docx
+++ b/DMDD_Project.docx
@@ -331,67 +331,6 @@
     <w:p>
       <w:pPr>
         <w:spacing w:line="276" w:lineRule="auto"/>
-        <w:jc w:val="both"/>
-        <w:rPr>
-          <w:rFonts w:ascii="Times New Roman" w:hAnsi="Times New Roman" w:cs="Times New Roman"/>
-          <w:lang w:val="en-US"/>
-        </w:rPr>
-      </w:pPr>
-      <w:r>
-        <w:rPr>
-          <w:rFonts w:ascii="Times New Roman" w:hAnsi="Times New Roman" w:cs="Times New Roman"/>
-          <w:lang w:val="en-US"/>
-        </w:rPr>
-        <w:t>Hotel Management System is to design and implement a centralized, consistent and scalable solution that helps day – to – day operations of a hotel. The system will support the efficient management of reservations, staff duties, payments and bills, hotel availability, guest bookings, check-in and check-out procedures. It reduce</w:t>
-      </w:r>
-      <w:r>
-        <w:rPr>
-          <w:rFonts w:ascii="Times New Roman" w:hAnsi="Times New Roman" w:cs="Times New Roman"/>
-          <w:lang w:val="en-US"/>
-        </w:rPr>
-        <w:t>s</w:t>
-      </w:r>
-      <w:r>
-        <w:rPr>
-          <w:rFonts w:ascii="Times New Roman" w:hAnsi="Times New Roman" w:cs="Times New Roman"/>
-          <w:lang w:val="en-US"/>
-        </w:rPr>
-        <w:t xml:space="preserve"> manual labor, minimize errors, </w:t>
-      </w:r>
-      <w:r>
-        <w:rPr>
-          <w:rFonts w:ascii="Times New Roman" w:hAnsi="Times New Roman" w:cs="Times New Roman"/>
-          <w:lang w:val="en-US"/>
-        </w:rPr>
-        <w:t>provides</w:t>
-      </w:r>
-      <w:r>
-        <w:rPr>
-          <w:rFonts w:ascii="Times New Roman" w:hAnsi="Times New Roman" w:cs="Times New Roman"/>
-          <w:lang w:val="en-US"/>
-        </w:rPr>
-        <w:t xml:space="preserve"> real – time information access, </w:t>
-      </w:r>
-      <w:r>
-        <w:rPr>
-          <w:rFonts w:ascii="Times New Roman" w:hAnsi="Times New Roman" w:cs="Times New Roman"/>
-          <w:lang w:val="en-US"/>
-        </w:rPr>
-        <w:t xml:space="preserve">enhance customer satisfaction, provides prompt and precise service. </w:t>
-      </w:r>
-    </w:p>
-    <w:p>
-      <w:pPr>
-        <w:spacing w:line="276" w:lineRule="auto"/>
-        <w:rPr>
-          <w:rFonts w:ascii="Times New Roman" w:hAnsi="Times New Roman" w:cs="Times New Roman"/>
-          <w:lang w:val="en-US"/>
-        </w:rPr>
-      </w:pPr>
-    </w:p>
-    <w:p>
-      <w:pPr>
-        <w:spacing w:line="276" w:lineRule="auto"/>
         <w:rPr>
           <w:rFonts w:ascii="Times New Roman" w:hAnsi="Times New Roman" w:cs="Times New Roman"/>
           <w:b/>
@@ -401,7 +340,71 @@
           <w:lang w:val="en-US"/>
         </w:rPr>
       </w:pPr>
-      <w:r>
+    </w:p>
+    <w:p>
+      <w:pPr>
+        <w:spacing w:line="276" w:lineRule="auto"/>
+        <w:jc w:val="both"/>
+        <w:rPr>
+          <w:rFonts w:ascii="Times New Roman" w:hAnsi="Times New Roman" w:cs="Times New Roman"/>
+          <w:lang w:val="en-US"/>
+        </w:rPr>
+      </w:pPr>
+      <w:r>
+        <w:rPr>
+          <w:rFonts w:ascii="Times New Roman" w:hAnsi="Times New Roman" w:cs="Times New Roman"/>
+          <w:lang w:val="en-US"/>
+        </w:rPr>
+        <w:t>Hotel Management System is to design and implement a centralized, consistent and scalable solution that helps day – to – day operations of a hotel. The system will support the efficient management of reservations, staff duties, payments and bills, hotel availability, guest bookings, check-in and check-out procedures. It reduce</w:t>
+      </w:r>
+      <w:r>
+        <w:rPr>
+          <w:rFonts w:ascii="Times New Roman" w:hAnsi="Times New Roman" w:cs="Times New Roman"/>
+          <w:lang w:val="en-US"/>
+        </w:rPr>
+        <w:t>s</w:t>
+      </w:r>
+      <w:r>
+        <w:rPr>
+          <w:rFonts w:ascii="Times New Roman" w:hAnsi="Times New Roman" w:cs="Times New Roman"/>
+          <w:lang w:val="en-US"/>
+        </w:rPr>
+        <w:t xml:space="preserve"> manual labor, minimize errors, </w:t>
+      </w:r>
+      <w:r>
+        <w:rPr>
+          <w:rFonts w:ascii="Times New Roman" w:hAnsi="Times New Roman" w:cs="Times New Roman"/>
+          <w:lang w:val="en-US"/>
+        </w:rPr>
+        <w:t>provides</w:t>
+      </w:r>
+      <w:r>
+        <w:rPr>
+          <w:rFonts w:ascii="Times New Roman" w:hAnsi="Times New Roman" w:cs="Times New Roman"/>
+          <w:lang w:val="en-US"/>
+        </w:rPr>
+        <w:t xml:space="preserve"> real – time information access, </w:t>
+      </w:r>
+      <w:r>
+        <w:rPr>
+          <w:rFonts w:ascii="Times New Roman" w:hAnsi="Times New Roman" w:cs="Times New Roman"/>
+          <w:lang w:val="en-US"/>
+        </w:rPr>
+        <w:t xml:space="preserve">enhance customer satisfaction, provides prompt and precise service. </w:t>
+      </w:r>
+    </w:p>
+    <w:p>
+      <w:pPr>
+        <w:spacing w:line="276" w:lineRule="auto"/>
+        <w:rPr>
+          <w:rFonts w:ascii="Times New Roman" w:hAnsi="Times New Roman" w:cs="Times New Roman"/>
+          <w:lang w:val="en-US"/>
+        </w:rPr>
+      </w:pPr>
+    </w:p>
+    <w:p>
+      <w:pPr>
+        <w:spacing w:line="276" w:lineRule="auto"/>
         <w:rPr>
           <w:rFonts w:ascii="Times New Roman" w:hAnsi="Times New Roman" w:cs="Times New Roman"/>
           <w:b/>
@@ -410,8 +413,31 @@
           <w:szCs w:val="28"/>
           <w:lang w:val="en-US"/>
         </w:rPr>
+      </w:pPr>
+      <w:r>
+        <w:rPr>
+          <w:rFonts w:ascii="Times New Roman" w:hAnsi="Times New Roman" w:cs="Times New Roman"/>
+          <w:b/>
+          <w:bCs/>
+          <w:sz w:val="28"/>
+          <w:szCs w:val="28"/>
+          <w:lang w:val="en-US"/>
+        </w:rPr>
         <w:t>Objectives:</w:t>
       </w:r>
+    </w:p>
+    <w:p>
+      <w:pPr>
+        <w:spacing w:line="276" w:lineRule="auto"/>
+        <w:rPr>
+          <w:rFonts w:ascii="Times New Roman" w:hAnsi="Times New Roman" w:cs="Times New Roman"/>
+          <w:b/>
+          <w:bCs/>
+          <w:sz w:val="28"/>
+          <w:szCs w:val="28"/>
+          <w:lang w:val="en-US"/>
+        </w:rPr>
+      </w:pPr>
     </w:p>
     <w:p>
       <w:pPr>
@@ -431,7 +457,7 @@
           <w:rFonts w:ascii="Times New Roman" w:hAnsi="Times New Roman" w:cs="Times New Roman"/>
           <w:lang w:val="en-US"/>
         </w:rPr>
-        <w:t>Reservation and Booking Management</w:t>
+        <w:t>Booking Management</w:t>
       </w:r>
     </w:p>
     <w:p>
@@ -452,7 +478,21 @@
           <w:rFonts w:ascii="Times New Roman" w:hAnsi="Times New Roman" w:cs="Times New Roman"/>
           <w:lang w:val="en-US"/>
         </w:rPr>
-        <w:t xml:space="preserve">Make new reservations and cancellations in real time. </w:t>
+        <w:t xml:space="preserve">Make new </w:t>
+      </w:r>
+      <w:r>
+        <w:rPr>
+          <w:rFonts w:ascii="Times New Roman" w:hAnsi="Times New Roman" w:cs="Times New Roman"/>
+          <w:lang w:val="en-US"/>
+        </w:rPr>
+        <w:t>bookings</w:t>
+      </w:r>
+      <w:r>
+        <w:rPr>
+          <w:rFonts w:ascii="Times New Roman" w:hAnsi="Times New Roman" w:cs="Times New Roman"/>
+          <w:lang w:val="en-US"/>
+        </w:rPr>
+        <w:t xml:space="preserve"> and cancellations in real time. </w:t>
       </w:r>
     </w:p>
     <w:p>
@@ -833,15 +873,6 @@
     </w:p>
     <w:p>
       <w:pPr>
-        <w:spacing w:line="276" w:lineRule="auto"/>
-        <w:rPr>
-          <w:rFonts w:ascii="Times New Roman" w:hAnsi="Times New Roman" w:cs="Times New Roman"/>
-          <w:lang w:val="en-US"/>
-        </w:rPr>
-      </w:pPr>
-    </w:p>
-    <w:p>
-      <w:pPr>
         <w:pStyle w:val="ListParagraph"/>
         <w:numPr>
           <w:ilvl w:val="0"/>
@@ -858,6 +889,7 @@
           <w:rFonts w:ascii="Times New Roman" w:hAnsi="Times New Roman" w:cs="Times New Roman"/>
           <w:lang w:val="en-US"/>
         </w:rPr>
+        <w:lastRenderedPageBreak/>
         <w:t xml:space="preserve">Analytics and reporting </w:t>
       </w:r>
     </w:p>
@@ -879,7 +911,6 @@
           <w:rFonts w:ascii="Times New Roman" w:hAnsi="Times New Roman" w:cs="Times New Roman"/>
           <w:lang w:val="en-US"/>
         </w:rPr>
-        <w:lastRenderedPageBreak/>
         <w:t>Generate reports</w:t>
       </w:r>
     </w:p>
@@ -1147,6 +1178,16 @@
     <w:p>
       <w:pPr>
         <w:pStyle w:val="ListParagraph"/>
+        <w:spacing w:line="276" w:lineRule="auto"/>
+        <w:rPr>
+          <w:rFonts w:ascii="Times New Roman" w:hAnsi="Times New Roman" w:cs="Times New Roman"/>
+          <w:lang w:val="en-US"/>
+        </w:rPr>
+      </w:pPr>
+    </w:p>
+    <w:p>
+      <w:pPr>
+        <w:pStyle w:val="ListParagraph"/>
         <w:numPr>
           <w:ilvl w:val="0"/>
           <w:numId w:val="1"/>
@@ -1227,6 +1268,16 @@
       <w:pPr>
         <w:rPr>
           <w:rFonts w:ascii="Times New Roman" w:hAnsi="Times New Roman" w:cs="Times New Roman"/>
+          <w:b/>
+          <w:bCs/>
+          <w:lang w:val="en-US"/>
+        </w:rPr>
+      </w:pPr>
+    </w:p>
+    <w:p>
+      <w:pPr>
+        <w:rPr>
+          <w:rFonts w:ascii="Times New Roman" w:hAnsi="Times New Roman" w:cs="Times New Roman"/>
           <w:lang w:val="en-US"/>
         </w:rPr>
       </w:pPr>
@@ -1247,6 +1298,7 @@
           <w:rFonts w:ascii="Times New Roman" w:hAnsi="Times New Roman" w:cs="Times New Roman"/>
           <w:b/>
           <w:bCs/>
+          <w:noProof/>
           <w:sz w:val="28"/>
           <w:szCs w:val="28"/>
           <w:lang w:val="en-US"/>
@@ -1314,7 +1366,6 @@
     </w:p>
     <w:p>
       <w:pPr>
-        <w:spacing w:line="276" w:lineRule="auto"/>
         <w:rPr>
           <w:rFonts w:ascii="Times New Roman" w:hAnsi="Times New Roman" w:cs="Times New Roman"/>
           <w:b/>
@@ -1324,7 +1375,9 @@
           <w:lang w:val="en-US"/>
         </w:rPr>
       </w:pPr>
-      <w:r>
+    </w:p>
+    <w:p>
+      <w:pPr>
         <w:rPr>
           <w:rFonts w:ascii="Times New Roman" w:hAnsi="Times New Roman" w:cs="Times New Roman"/>
           <w:b/>
@@ -1333,8 +1386,383 @@
           <w:szCs w:val="28"/>
           <w:lang w:val="en-US"/>
         </w:rPr>
+      </w:pPr>
+    </w:p>
+    <w:p>
+      <w:pPr>
+        <w:rPr>
+          <w:rFonts w:ascii="Times New Roman" w:hAnsi="Times New Roman" w:cs="Times New Roman"/>
+          <w:b/>
+          <w:bCs/>
+          <w:sz w:val="28"/>
+          <w:szCs w:val="28"/>
+          <w:lang w:val="en-US"/>
+        </w:rPr>
+      </w:pPr>
+    </w:p>
+    <w:p>
+      <w:pPr>
+        <w:rPr>
+          <w:rFonts w:ascii="Times New Roman" w:hAnsi="Times New Roman" w:cs="Times New Roman"/>
+          <w:b/>
+          <w:bCs/>
+          <w:sz w:val="28"/>
+          <w:szCs w:val="28"/>
+          <w:lang w:val="en-US"/>
+        </w:rPr>
+      </w:pPr>
+    </w:p>
+    <w:p>
+      <w:pPr>
+        <w:rPr>
+          <w:rFonts w:ascii="Times New Roman" w:hAnsi="Times New Roman" w:cs="Times New Roman"/>
+          <w:b/>
+          <w:bCs/>
+          <w:sz w:val="28"/>
+          <w:szCs w:val="28"/>
+          <w:lang w:val="en-US"/>
+        </w:rPr>
+      </w:pPr>
+      <w:r>
+        <w:rPr>
+          <w:rFonts w:ascii="Times New Roman" w:hAnsi="Times New Roman" w:cs="Times New Roman"/>
+          <w:b/>
+          <w:bCs/>
+          <w:sz w:val="28"/>
+          <w:szCs w:val="28"/>
+          <w:lang w:val="en-US"/>
+        </w:rPr>
+        <w:t>Updated ERD:</w:t>
+      </w:r>
+    </w:p>
+    <w:p>
+      <w:pPr>
+        <w:rPr>
+          <w:rFonts w:ascii="Times New Roman" w:hAnsi="Times New Roman" w:cs="Times New Roman"/>
+          <w:b/>
+          <w:bCs/>
+          <w:sz w:val="28"/>
+          <w:szCs w:val="28"/>
+          <w:lang w:val="en-US"/>
+        </w:rPr>
+      </w:pPr>
+    </w:p>
+    <w:p>
+      <w:pPr>
+        <w:rPr>
+          <w:rFonts w:ascii="Times New Roman" w:hAnsi="Times New Roman" w:cs="Times New Roman"/>
+          <w:b/>
+          <w:bCs/>
+          <w:sz w:val="28"/>
+          <w:szCs w:val="28"/>
+          <w:lang w:val="en-US"/>
+        </w:rPr>
+      </w:pPr>
+    </w:p>
+    <w:p>
+      <w:pPr>
+        <w:rPr>
+          <w:rFonts w:ascii="Times New Roman" w:hAnsi="Times New Roman" w:cs="Times New Roman"/>
+          <w:b/>
+          <w:bCs/>
+          <w:sz w:val="28"/>
+          <w:szCs w:val="28"/>
+          <w:lang w:val="en-US"/>
+        </w:rPr>
+      </w:pPr>
+      <w:r>
+        <w:rPr>
+          <w:rFonts w:ascii="Times New Roman" w:hAnsi="Times New Roman" w:cs="Times New Roman"/>
+          <w:b/>
+          <w:bCs/>
+          <w:noProof/>
+          <w:sz w:val="28"/>
+          <w:szCs w:val="28"/>
+          <w:lang w:val="en-US"/>
+        </w:rPr>
+        <w:drawing>
+          <wp:inline distT="0" distB="0" distL="0" distR="0" wp14:anchorId="100D559A" wp14:editId="3222618A">
+            <wp:extent cx="5731510" cy="4742815"/>
+            <wp:effectExtent l="0" t="0" r="0" b="0"/>
+            <wp:docPr id="751837000" name="Picture 1"/>
+            <wp:cNvGraphicFramePr>
+              <a:graphicFrameLocks xmlns:a="http://schemas.openxmlformats.org/drawingml/2006/main" noChangeAspect="1"/>
+            </wp:cNvGraphicFramePr>
+            <a:graphic xmlns:a="http://schemas.openxmlformats.org/drawingml/2006/main">
+              <a:graphicData uri="http://schemas.openxmlformats.org/drawingml/2006/picture">
+                <pic:pic xmlns:pic="http://schemas.openxmlformats.org/drawingml/2006/picture">
+                  <pic:nvPicPr>
+                    <pic:cNvPr id="751837000" name="Picture 751837000"/>
+                    <pic:cNvPicPr/>
+                  </pic:nvPicPr>
+                  <pic:blipFill>
+                    <a:blip r:embed="rId6">
+                      <a:extLst>
+                        <a:ext uri="{28A0092B-C50C-407E-A947-70E740481C1C}">
+                          <a14:useLocalDpi xmlns:a14="http://schemas.microsoft.com/office/drawing/2010/main" val="0"/>
+                        </a:ext>
+                      </a:extLst>
+                    </a:blip>
+                    <a:stretch>
+                      <a:fillRect/>
+                    </a:stretch>
+                  </pic:blipFill>
+                  <pic:spPr>
+                    <a:xfrm>
+                      <a:off x="0" y="0"/>
+                      <a:ext cx="5731510" cy="4742815"/>
+                    </a:xfrm>
+                    <a:prstGeom prst="rect">
+                      <a:avLst/>
+                    </a:prstGeom>
+                  </pic:spPr>
+                </pic:pic>
+              </a:graphicData>
+            </a:graphic>
+          </wp:inline>
+        </w:drawing>
+      </w:r>
+    </w:p>
+    <w:p>
+      <w:pPr>
+        <w:rPr>
+          <w:rFonts w:ascii="Times New Roman" w:hAnsi="Times New Roman" w:cs="Times New Roman"/>
+          <w:b/>
+          <w:bCs/>
+          <w:sz w:val="28"/>
+          <w:szCs w:val="28"/>
+          <w:lang w:val="en-US"/>
+        </w:rPr>
+      </w:pPr>
+    </w:p>
+    <w:p>
+      <w:pPr>
+        <w:rPr>
+          <w:rFonts w:ascii="Times New Roman" w:hAnsi="Times New Roman" w:cs="Times New Roman"/>
+          <w:b/>
+          <w:bCs/>
+          <w:sz w:val="28"/>
+          <w:szCs w:val="28"/>
+          <w:lang w:val="en-US"/>
+        </w:rPr>
+      </w:pPr>
+    </w:p>
+    <w:p>
+      <w:pPr>
+        <w:rPr>
+          <w:rFonts w:ascii="Times New Roman" w:hAnsi="Times New Roman" w:cs="Times New Roman"/>
+          <w:b/>
+          <w:bCs/>
+          <w:sz w:val="28"/>
+          <w:szCs w:val="28"/>
+          <w:lang w:val="en-US"/>
+        </w:rPr>
+      </w:pPr>
+      <w:r>
+        <w:rPr>
+          <w:rFonts w:ascii="Times New Roman" w:hAnsi="Times New Roman" w:cs="Times New Roman"/>
+          <w:b/>
+          <w:bCs/>
+          <w:sz w:val="28"/>
+          <w:szCs w:val="28"/>
+          <w:lang w:val="en-US"/>
+        </w:rPr>
+        <w:t>Key Changes in ERD:</w:t>
+      </w:r>
+    </w:p>
+    <w:p>
+      <w:pPr>
+        <w:rPr>
+          <w:rFonts w:ascii="Times New Roman" w:hAnsi="Times New Roman" w:cs="Times New Roman"/>
+          <w:b/>
+          <w:bCs/>
+          <w:sz w:val="28"/>
+          <w:szCs w:val="28"/>
+          <w:lang w:val="en-US"/>
+        </w:rPr>
+      </w:pPr>
+    </w:p>
+    <w:p>
+      <w:pPr>
+        <w:pStyle w:val="ListParagraph"/>
+        <w:numPr>
+          <w:ilvl w:val="0"/>
+          <w:numId w:val="23"/>
+        </w:numPr>
+        <w:rPr>
+          <w:rFonts w:ascii="Times New Roman" w:hAnsi="Times New Roman" w:cs="Times New Roman"/>
+          <w:lang w:val="en-US"/>
+        </w:rPr>
+      </w:pPr>
+      <w:r>
+        <w:rPr>
+          <w:rFonts w:ascii="Times New Roman" w:hAnsi="Times New Roman" w:cs="Times New Roman"/>
+          <w:lang w:val="en-US"/>
+        </w:rPr>
+        <w:t>Introduced associative entity ROOM_BOOKING_ASSIGNMENT for ROOM – BOOKING relationship.</w:t>
+      </w:r>
+    </w:p>
+    <w:p>
+      <w:pPr>
+        <w:pStyle w:val="ListParagraph"/>
+        <w:numPr>
+          <w:ilvl w:val="0"/>
+          <w:numId w:val="23"/>
+        </w:numPr>
+        <w:rPr>
+          <w:rFonts w:ascii="Times New Roman" w:hAnsi="Times New Roman" w:cs="Times New Roman"/>
+          <w:lang w:val="en-US"/>
+        </w:rPr>
+      </w:pPr>
+      <w:r>
+        <w:rPr>
+          <w:rFonts w:ascii="Times New Roman" w:hAnsi="Times New Roman" w:cs="Times New Roman"/>
+          <w:lang w:val="en-US"/>
+        </w:rPr>
+        <w:t>Introduced associative entity TASK_ASSIGNMENT for STAFF – TASK relationship.</w:t>
+      </w:r>
+    </w:p>
+    <w:p>
+      <w:pPr>
+        <w:pStyle w:val="ListParagraph"/>
+        <w:numPr>
+          <w:ilvl w:val="0"/>
+          <w:numId w:val="23"/>
+        </w:numPr>
+        <w:rPr>
+          <w:rFonts w:ascii="Times New Roman" w:hAnsi="Times New Roman" w:cs="Times New Roman"/>
+          <w:lang w:val="en-US"/>
+        </w:rPr>
+      </w:pPr>
+      <w:r>
+        <w:rPr>
+          <w:rFonts w:ascii="Times New Roman" w:hAnsi="Times New Roman" w:cs="Times New Roman"/>
+          <w:lang w:val="en-US"/>
+        </w:rPr>
+        <w:t>Expanded ROOM_ASSIGNMENT as associative entity for STAFF – ROOM relationship.</w:t>
+      </w:r>
+    </w:p>
+    <w:p>
+      <w:pPr>
+        <w:pStyle w:val="ListParagraph"/>
+        <w:numPr>
+          <w:ilvl w:val="0"/>
+          <w:numId w:val="23"/>
+        </w:numPr>
+        <w:rPr>
+          <w:rFonts w:ascii="Times New Roman" w:hAnsi="Times New Roman" w:cs="Times New Roman"/>
+          <w:lang w:val="en-US"/>
+        </w:rPr>
+      </w:pPr>
+      <w:r>
+        <w:rPr>
+          <w:rFonts w:ascii="Times New Roman" w:hAnsi="Times New Roman" w:cs="Times New Roman"/>
+          <w:lang w:val="en-US"/>
+        </w:rPr>
+        <w:t>Added SHIFT entity linked to TASK.</w:t>
+      </w:r>
+    </w:p>
+    <w:p>
+      <w:pPr>
+        <w:rPr>
+          <w:rFonts w:ascii="Times New Roman" w:hAnsi="Times New Roman" w:cs="Times New Roman"/>
+          <w:b/>
+          <w:bCs/>
+          <w:sz w:val="28"/>
+          <w:szCs w:val="28"/>
+          <w:lang w:val="en-US"/>
+        </w:rPr>
+      </w:pPr>
+    </w:p>
+    <w:p>
+      <w:pPr>
+        <w:spacing w:line="276" w:lineRule="auto"/>
+        <w:rPr>
+          <w:rFonts w:ascii="Times New Roman" w:hAnsi="Times New Roman" w:cs="Times New Roman"/>
+          <w:b/>
+          <w:bCs/>
+          <w:sz w:val="28"/>
+          <w:szCs w:val="28"/>
+          <w:lang w:val="en-US"/>
+        </w:rPr>
+      </w:pPr>
+    </w:p>
+    <w:p>
+      <w:pPr>
+        <w:spacing w:line="276" w:lineRule="auto"/>
+        <w:rPr>
+          <w:rFonts w:ascii="Times New Roman" w:hAnsi="Times New Roman" w:cs="Times New Roman"/>
+          <w:b/>
+          <w:bCs/>
+          <w:sz w:val="28"/>
+          <w:szCs w:val="28"/>
+          <w:lang w:val="en-US"/>
+        </w:rPr>
+      </w:pPr>
+    </w:p>
+    <w:p>
+      <w:pPr>
+        <w:spacing w:line="276" w:lineRule="auto"/>
+        <w:rPr>
+          <w:rFonts w:ascii="Times New Roman" w:hAnsi="Times New Roman" w:cs="Times New Roman"/>
+          <w:b/>
+          <w:bCs/>
+          <w:sz w:val="28"/>
+          <w:szCs w:val="28"/>
+          <w:lang w:val="en-US"/>
+        </w:rPr>
+      </w:pPr>
+    </w:p>
+    <w:p>
+      <w:pPr>
+        <w:spacing w:line="276" w:lineRule="auto"/>
+        <w:rPr>
+          <w:rFonts w:ascii="Times New Roman" w:hAnsi="Times New Roman" w:cs="Times New Roman"/>
+          <w:b/>
+          <w:bCs/>
+          <w:sz w:val="28"/>
+          <w:szCs w:val="28"/>
+          <w:lang w:val="en-US"/>
+        </w:rPr>
+      </w:pPr>
+    </w:p>
+    <w:p>
+      <w:pPr>
+        <w:spacing w:line="276" w:lineRule="auto"/>
+        <w:rPr>
+          <w:rFonts w:ascii="Times New Roman" w:hAnsi="Times New Roman" w:cs="Times New Roman"/>
+          <w:b/>
+          <w:bCs/>
+          <w:sz w:val="28"/>
+          <w:szCs w:val="28"/>
+          <w:lang w:val="en-US"/>
+        </w:rPr>
+      </w:pPr>
+      <w:r>
+        <w:rPr>
+          <w:rFonts w:ascii="Times New Roman" w:hAnsi="Times New Roman" w:cs="Times New Roman"/>
+          <w:b/>
+          <w:bCs/>
+          <w:sz w:val="28"/>
+          <w:szCs w:val="28"/>
+          <w:lang w:val="en-US"/>
+        </w:rPr>
+        <w:lastRenderedPageBreak/>
         <w:t>List of entities and their relationships:</w:t>
       </w:r>
+    </w:p>
+    <w:p>
+      <w:pPr>
+        <w:spacing w:line="276" w:lineRule="auto"/>
+        <w:rPr>
+          <w:rFonts w:ascii="Times New Roman" w:hAnsi="Times New Roman" w:cs="Times New Roman"/>
+          <w:b/>
+          <w:bCs/>
+          <w:sz w:val="28"/>
+          <w:szCs w:val="28"/>
+          <w:lang w:val="en-US"/>
+        </w:rPr>
+      </w:pPr>
     </w:p>
     <w:p>
       <w:pPr>
@@ -1344,6 +1772,7 @@
           <w:numId w:val="23"/>
         </w:numPr>
         <w:spacing w:line="276" w:lineRule="auto"/>
+        <w:jc w:val="both"/>
         <w:rPr>
           <w:rFonts w:ascii="Times New Roman" w:hAnsi="Times New Roman" w:cs="Times New Roman"/>
           <w:lang w:val="en-US"/>
@@ -1365,6 +1794,7 @@
           <w:numId w:val="23"/>
         </w:numPr>
         <w:spacing w:line="276" w:lineRule="auto"/>
+        <w:jc w:val="both"/>
         <w:rPr>
           <w:rFonts w:ascii="Times New Roman" w:hAnsi="Times New Roman" w:cs="Times New Roman"/>
           <w:lang w:val="en-US"/>
@@ -1376,6 +1806,36 @@
           <w:lang w:val="en-US"/>
         </w:rPr>
         <w:t>Booking represents a guest commitment to stay.</w:t>
+      </w:r>
+      <w:r>
+        <w:rPr>
+          <w:rFonts w:ascii="Times New Roman" w:hAnsi="Times New Roman" w:cs="Times New Roman"/>
+          <w:lang w:val="en-US"/>
+        </w:rPr>
+        <w:t xml:space="preserve"> </w:t>
+      </w:r>
+      <w:r>
+        <w:rPr>
+          <w:rFonts w:ascii="Times New Roman" w:hAnsi="Times New Roman" w:cs="Times New Roman"/>
+        </w:rPr>
+        <w:t xml:space="preserve">A booking can include multiple rooms, and a room can appear in multiple bookings over time. This many-to-many relationship is implemented using the </w:t>
+      </w:r>
+      <w:proofErr w:type="spellStart"/>
+      <w:r>
+        <w:rPr>
+          <w:rStyle w:val="Strong"/>
+          <w:rFonts w:ascii="Times New Roman" w:hAnsi="Times New Roman" w:cs="Times New Roman"/>
+          <w:b w:val="0"/>
+          <w:bCs w:val="0"/>
+        </w:rPr>
+        <w:t>Room_Booking_Assignment</w:t>
+      </w:r>
+      <w:proofErr w:type="spellEnd"/>
+      <w:r>
+        <w:rPr>
+          <w:rFonts w:ascii="Times New Roman" w:hAnsi="Times New Roman" w:cs="Times New Roman"/>
+        </w:rPr>
+        <w:t xml:space="preserve"> entity.</w:t>
       </w:r>
     </w:p>
     <w:p>
@@ -1386,18 +1846,32 @@
           <w:numId w:val="23"/>
         </w:numPr>
         <w:spacing w:line="276" w:lineRule="auto"/>
-        <w:rPr>
-          <w:rFonts w:ascii="Times New Roman" w:hAnsi="Times New Roman" w:cs="Times New Roman"/>
-          <w:lang w:val="en-US"/>
-        </w:rPr>
-      </w:pPr>
-      <w:r>
-        <w:rPr>
-          <w:rFonts w:ascii="Times New Roman" w:hAnsi="Times New Roman" w:cs="Times New Roman"/>
-          <w:lang w:val="en-US"/>
-        </w:rPr>
-        <w:lastRenderedPageBreak/>
-        <w:t>Rooms are physical units in the hotel. Rooms can be assigned to different staff for cleaning or maintenance.</w:t>
+        <w:jc w:val="both"/>
+        <w:rPr>
+          <w:rFonts w:ascii="Times New Roman" w:hAnsi="Times New Roman" w:cs="Times New Roman"/>
+          <w:lang w:val="en-US"/>
+        </w:rPr>
+      </w:pPr>
+      <w:r>
+        <w:rPr>
+          <w:rFonts w:ascii="Times New Roman" w:hAnsi="Times New Roman" w:cs="Times New Roman"/>
+          <w:lang w:val="en-US"/>
+        </w:rPr>
+        <w:t xml:space="preserve">Rooms are physical units in the hotel. Rooms can be assigned to </w:t>
+      </w:r>
+      <w:r>
+        <w:rPr>
+          <w:rFonts w:ascii="Times New Roman" w:hAnsi="Times New Roman" w:cs="Times New Roman"/>
+          <w:lang w:val="en-US"/>
+        </w:rPr>
+        <w:t xml:space="preserve">multiple </w:t>
+      </w:r>
+      <w:r>
+        <w:rPr>
+          <w:rFonts w:ascii="Times New Roman" w:hAnsi="Times New Roman" w:cs="Times New Roman"/>
+          <w:lang w:val="en-US"/>
+        </w:rPr>
+        <w:t>staff for cleaning or maintenance.</w:t>
       </w:r>
     </w:p>
     <w:p>
@@ -1408,17 +1882,68 @@
           <w:numId w:val="23"/>
         </w:numPr>
         <w:spacing w:line="276" w:lineRule="auto"/>
-        <w:rPr>
-          <w:rFonts w:ascii="Times New Roman" w:hAnsi="Times New Roman" w:cs="Times New Roman"/>
-          <w:lang w:val="en-US"/>
-        </w:rPr>
-      </w:pPr>
-      <w:r>
-        <w:rPr>
-          <w:rFonts w:ascii="Times New Roman" w:hAnsi="Times New Roman" w:cs="Times New Roman"/>
-          <w:lang w:val="en-US"/>
-        </w:rPr>
-        <w:t>Payment captures details for booking. One payment can be linked to only one booking and one invoice.</w:t>
+        <w:jc w:val="both"/>
+        <w:rPr>
+          <w:rFonts w:ascii="Times New Roman" w:hAnsi="Times New Roman" w:cs="Times New Roman"/>
+          <w:lang w:val="en-US"/>
+        </w:rPr>
+      </w:pPr>
+      <w:proofErr w:type="spellStart"/>
+      <w:r>
+        <w:rPr>
+          <w:rStyle w:val="Strong"/>
+          <w:rFonts w:ascii="Times New Roman" w:hAnsi="Times New Roman" w:cs="Times New Roman"/>
+          <w:b w:val="0"/>
+          <w:bCs w:val="0"/>
+        </w:rPr>
+        <w:t>Room_Booking_Assignment</w:t>
+      </w:r>
+      <w:proofErr w:type="spellEnd"/>
+      <w:r>
+        <w:rPr>
+          <w:rFonts w:ascii="Times New Roman" w:hAnsi="Times New Roman" w:cs="Times New Roman"/>
+        </w:rPr>
+        <w:t xml:space="preserve"> links rooms and bookings. It captures the specific period</w:t>
+      </w:r>
+      <w:r>
+        <w:rPr>
+          <w:rFonts w:ascii="Times New Roman" w:hAnsi="Times New Roman" w:cs="Times New Roman"/>
+        </w:rPr>
+        <w:t xml:space="preserve"> </w:t>
+      </w:r>
+      <w:proofErr w:type="spellStart"/>
+      <w:r>
+        <w:rPr>
+          <w:rFonts w:ascii="Times New Roman" w:hAnsi="Times New Roman" w:cs="Times New Roman"/>
+        </w:rPr>
+        <w:t>Start_Date</w:t>
+      </w:r>
+      <w:proofErr w:type="spellEnd"/>
+      <w:r>
+        <w:rPr>
+          <w:rFonts w:ascii="Times New Roman" w:hAnsi="Times New Roman" w:cs="Times New Roman"/>
+        </w:rPr>
+        <w:t xml:space="preserve"> and </w:t>
+      </w:r>
+      <w:proofErr w:type="spellStart"/>
+      <w:r>
+        <w:rPr>
+          <w:rFonts w:ascii="Times New Roman" w:hAnsi="Times New Roman" w:cs="Times New Roman"/>
+        </w:rPr>
+        <w:t>End_Date</w:t>
+      </w:r>
+      <w:proofErr w:type="spellEnd"/>
+      <w:r>
+        <w:rPr>
+          <w:rFonts w:ascii="Times New Roman" w:hAnsi="Times New Roman" w:cs="Times New Roman"/>
+        </w:rPr>
+        <w:t xml:space="preserve"> </w:t>
+      </w:r>
+      <w:r>
+        <w:rPr>
+          <w:rFonts w:ascii="Times New Roman" w:hAnsi="Times New Roman" w:cs="Times New Roman"/>
+        </w:rPr>
+        <w:t>for which each room is reserved under a booking.</w:t>
       </w:r>
     </w:p>
     <w:p>
@@ -1429,17 +1954,26 @@
           <w:numId w:val="23"/>
         </w:numPr>
         <w:spacing w:line="276" w:lineRule="auto"/>
-        <w:rPr>
-          <w:rFonts w:ascii="Times New Roman" w:hAnsi="Times New Roman" w:cs="Times New Roman"/>
-          <w:lang w:val="en-US"/>
-        </w:rPr>
-      </w:pPr>
-      <w:r>
-        <w:rPr>
-          <w:rFonts w:ascii="Times New Roman" w:hAnsi="Times New Roman" w:cs="Times New Roman"/>
-          <w:lang w:val="en-US"/>
-        </w:rPr>
-        <w:t>Invoice is generated from a payment transaction.</w:t>
+        <w:jc w:val="both"/>
+        <w:rPr>
+          <w:rFonts w:ascii="Times New Roman" w:hAnsi="Times New Roman" w:cs="Times New Roman"/>
+          <w:lang w:val="en-US"/>
+        </w:rPr>
+      </w:pPr>
+      <w:r>
+        <w:rPr>
+          <w:rStyle w:val="Strong"/>
+          <w:rFonts w:ascii="Times New Roman" w:hAnsi="Times New Roman" w:cs="Times New Roman"/>
+          <w:b w:val="0"/>
+          <w:bCs w:val="0"/>
+        </w:rPr>
+        <w:t>Invoice</w:t>
+      </w:r>
+      <w:r>
+        <w:rPr>
+          <w:rFonts w:ascii="Times New Roman" w:hAnsi="Times New Roman" w:cs="Times New Roman"/>
+        </w:rPr>
+        <w:t xml:space="preserve"> is generated once a booking is completed. Each booking generates one invoice that records the total amount due.</w:t>
       </w:r>
     </w:p>
     <w:p>
@@ -1450,17 +1984,26 @@
           <w:numId w:val="23"/>
         </w:numPr>
         <w:spacing w:line="276" w:lineRule="auto"/>
-        <w:rPr>
-          <w:rFonts w:ascii="Times New Roman" w:hAnsi="Times New Roman" w:cs="Times New Roman"/>
-          <w:lang w:val="en-US"/>
-        </w:rPr>
-      </w:pPr>
-      <w:r>
-        <w:rPr>
-          <w:rFonts w:ascii="Times New Roman" w:hAnsi="Times New Roman" w:cs="Times New Roman"/>
-          <w:lang w:val="en-US"/>
-        </w:rPr>
-        <w:t xml:space="preserve">Staffs are assigned to room duties. Staff can be assigned with multiple tasks and rooms. </w:t>
+        <w:jc w:val="both"/>
+        <w:rPr>
+          <w:rFonts w:ascii="Times New Roman" w:hAnsi="Times New Roman" w:cs="Times New Roman"/>
+          <w:lang w:val="en-US"/>
+        </w:rPr>
+      </w:pPr>
+      <w:r>
+        <w:rPr>
+          <w:rStyle w:val="Strong"/>
+          <w:rFonts w:ascii="Times New Roman" w:hAnsi="Times New Roman" w:cs="Times New Roman"/>
+          <w:b w:val="0"/>
+          <w:bCs w:val="0"/>
+        </w:rPr>
+        <w:t>Payment</w:t>
+      </w:r>
+      <w:r>
+        <w:rPr>
+          <w:rFonts w:ascii="Times New Roman" w:hAnsi="Times New Roman" w:cs="Times New Roman"/>
+        </w:rPr>
+        <w:t xml:space="preserve"> represents financial transactions associated with invoices. Each invoice has exactly one payment, and each payment is linked to a single invoice.</w:t>
       </w:r>
     </w:p>
     <w:p>
@@ -1471,91 +2014,326 @@
           <w:numId w:val="23"/>
         </w:numPr>
         <w:spacing w:line="276" w:lineRule="auto"/>
-        <w:rPr>
-          <w:rFonts w:ascii="Times New Roman" w:hAnsi="Times New Roman" w:cs="Times New Roman"/>
-          <w:lang w:val="en-US"/>
-        </w:rPr>
-      </w:pPr>
-      <w:r>
-        <w:rPr>
-          <w:rFonts w:ascii="Times New Roman" w:hAnsi="Times New Roman" w:cs="Times New Roman"/>
-          <w:lang w:val="en-US"/>
-        </w:rPr>
-        <w:t xml:space="preserve">Tasks such as cleaning or maintenance are performed by staff and scheduled by the system. </w:t>
-      </w:r>
-    </w:p>
-    <w:p>
-      <w:pPr>
-        <w:pStyle w:val="ListParagraph"/>
+        <w:jc w:val="both"/>
+        <w:rPr>
+          <w:rFonts w:ascii="Times New Roman" w:hAnsi="Times New Roman" w:cs="Times New Roman"/>
+          <w:lang w:val="en-US"/>
+        </w:rPr>
+      </w:pPr>
+      <w:r>
+        <w:rPr>
+          <w:rStyle w:val="Strong"/>
+          <w:rFonts w:ascii="Times New Roman" w:hAnsi="Times New Roman" w:cs="Times New Roman"/>
+          <w:b w:val="0"/>
+          <w:bCs w:val="0"/>
+        </w:rPr>
+        <w:t>Staff</w:t>
+      </w:r>
+      <w:r>
+        <w:rPr>
+          <w:rFonts w:ascii="Times New Roman" w:hAnsi="Times New Roman" w:cs="Times New Roman"/>
+        </w:rPr>
+        <w:t xml:space="preserve"> includes hotel employees such as housekeepers, maintenance workers, receptionists, and managers. Each staff member can have multiple shifts, handle multiple rooms, and be assigned multiple tasks.</w:t>
+      </w:r>
+    </w:p>
+    <w:p>
+      <w:pPr>
+        <w:pStyle w:val="NormalWeb"/>
         <w:numPr>
           <w:ilvl w:val="0"/>
           <w:numId w:val="23"/>
         </w:numPr>
-        <w:spacing w:line="276" w:lineRule="auto"/>
-        <w:rPr>
-          <w:rFonts w:ascii="Times New Roman" w:hAnsi="Times New Roman" w:cs="Times New Roman"/>
-          <w:lang w:val="en-US"/>
-        </w:rPr>
-      </w:pPr>
-      <w:proofErr w:type="spellStart"/>
-      <w:r>
-        <w:rPr>
-          <w:rFonts w:ascii="Times New Roman" w:hAnsi="Times New Roman" w:cs="Times New Roman"/>
-          <w:lang w:val="en-US"/>
-        </w:rPr>
-        <w:t>Room</w:t>
-      </w:r>
-      <w:r>
-        <w:rPr>
-          <w:rFonts w:ascii="Times New Roman" w:hAnsi="Times New Roman" w:cs="Times New Roman"/>
-          <w:lang w:val="en-US"/>
-        </w:rPr>
-        <w:t>_</w:t>
-      </w:r>
-      <w:r>
-        <w:rPr>
-          <w:rFonts w:ascii="Times New Roman" w:hAnsi="Times New Roman" w:cs="Times New Roman"/>
-          <w:lang w:val="en-US"/>
-        </w:rPr>
-        <w:t>Assignment</w:t>
-      </w:r>
-      <w:proofErr w:type="spellEnd"/>
-      <w:r>
-        <w:rPr>
-          <w:rFonts w:ascii="Times New Roman" w:hAnsi="Times New Roman" w:cs="Times New Roman"/>
-          <w:lang w:val="en-US"/>
-        </w:rPr>
-        <w:t xml:space="preserve"> tracks which staff are responsible for which rooms including date of assignment.</w:t>
-      </w:r>
-    </w:p>
-    <w:p>
-      <w:pPr>
-        <w:pStyle w:val="ListParagraph"/>
+        <w:jc w:val="both"/>
+      </w:pPr>
+      <w:r>
+        <w:rPr>
+          <w:rStyle w:val="Strong"/>
+          <w:rFonts w:eastAsiaTheme="majorEastAsia"/>
+          <w:b w:val="0"/>
+          <w:bCs w:val="0"/>
+        </w:rPr>
+        <w:t>Shift</w:t>
+      </w:r>
+      <w:r>
+        <w:t xml:space="preserve"> records the working schedule for each staff member, including shift date, start and end times, and shift type (Morning, Evening, Night).</w:t>
+      </w:r>
+    </w:p>
+    <w:p>
+      <w:pPr>
+        <w:pStyle w:val="NormalWeb"/>
         <w:numPr>
           <w:ilvl w:val="0"/>
           <w:numId w:val="23"/>
         </w:numPr>
-        <w:spacing w:line="276" w:lineRule="auto"/>
-        <w:rPr>
-          <w:rFonts w:ascii="Times New Roman" w:hAnsi="Times New Roman" w:cs="Times New Roman"/>
-          <w:lang w:val="en-US"/>
-        </w:rPr>
+        <w:jc w:val="both"/>
+      </w:pPr>
+      <w:r>
+        <w:rPr>
+          <w:rStyle w:val="Strong"/>
+          <w:rFonts w:eastAsiaTheme="majorEastAsia"/>
+          <w:b w:val="0"/>
+          <w:bCs w:val="0"/>
+        </w:rPr>
+        <w:t>Task</w:t>
+      </w:r>
+      <w:r>
+        <w:t xml:space="preserve"> includes operational activities like cleaning or repairs. Each task is scheduled for a specific time and has a status (Pending, In Progress, Completed).</w:t>
+      </w:r>
+    </w:p>
+    <w:p>
+      <w:pPr>
+        <w:pStyle w:val="NormalWeb"/>
+        <w:numPr>
+          <w:ilvl w:val="0"/>
+          <w:numId w:val="23"/>
+        </w:numPr>
+        <w:jc w:val="both"/>
       </w:pPr>
       <w:proofErr w:type="spellStart"/>
       <w:r>
         <w:rPr>
-          <w:rFonts w:ascii="Times New Roman" w:hAnsi="Times New Roman" w:cs="Times New Roman"/>
-          <w:lang w:val="en-US"/>
+          <w:rStyle w:val="Strong"/>
+          <w:rFonts w:eastAsiaTheme="majorEastAsia"/>
+          <w:b w:val="0"/>
+          <w:bCs w:val="0"/>
         </w:rPr>
         <w:t>Task_Assignment</w:t>
       </w:r>
       <w:proofErr w:type="spellEnd"/>
       <w:r>
-        <w:rPr>
-          <w:rFonts w:ascii="Times New Roman" w:hAnsi="Times New Roman" w:cs="Times New Roman"/>
-          <w:lang w:val="en-US"/>
-        </w:rPr>
-        <w:t xml:space="preserve"> tracks which staff is responsible for which tasks.</w:t>
+        <w:t xml:space="preserve"> links staff and tasks, allowing multiple staff to perform multiple tasks. It records the date when each task is assigned.</w:t>
+      </w:r>
+    </w:p>
+    <w:p>
+      <w:pPr>
+        <w:pStyle w:val="NormalWeb"/>
+        <w:numPr>
+          <w:ilvl w:val="0"/>
+          <w:numId w:val="23"/>
+        </w:numPr>
+        <w:jc w:val="both"/>
+      </w:pPr>
+      <w:proofErr w:type="spellStart"/>
+      <w:r>
+        <w:rPr>
+          <w:rStyle w:val="Strong"/>
+          <w:rFonts w:eastAsiaTheme="majorEastAsia"/>
+          <w:b w:val="0"/>
+          <w:bCs w:val="0"/>
+        </w:rPr>
+        <w:t>Room_Assignment</w:t>
+      </w:r>
+      <w:proofErr w:type="spellEnd"/>
+      <w:r>
+        <w:t xml:space="preserve"> links staff and rooms, tracking which staff are responsible for which rooms and the date of assignment. It supports daily cleaning and maintenance scheduling.</w:t>
+      </w:r>
+    </w:p>
+    <w:p>
+      <w:pPr>
+        <w:pStyle w:val="NormalWeb"/>
+        <w:jc w:val="both"/>
+      </w:pPr>
+    </w:p>
+    <w:p>
+      <w:pPr>
+        <w:pStyle w:val="NormalWeb"/>
+        <w:jc w:val="both"/>
+        <w:rPr>
+          <w:b/>
+          <w:bCs/>
+          <w:sz w:val="28"/>
+          <w:szCs w:val="28"/>
+        </w:rPr>
+      </w:pPr>
+    </w:p>
+    <w:p>
+      <w:pPr>
+        <w:pStyle w:val="NormalWeb"/>
+        <w:jc w:val="both"/>
+        <w:rPr>
+          <w:b/>
+          <w:bCs/>
+          <w:sz w:val="28"/>
+          <w:szCs w:val="28"/>
+        </w:rPr>
+      </w:pPr>
+    </w:p>
+    <w:p>
+      <w:pPr>
+        <w:pStyle w:val="NormalWeb"/>
+        <w:jc w:val="both"/>
+        <w:rPr>
+          <w:b/>
+          <w:bCs/>
+          <w:sz w:val="28"/>
+          <w:szCs w:val="28"/>
+        </w:rPr>
+      </w:pPr>
+    </w:p>
+    <w:p>
+      <w:pPr>
+        <w:pStyle w:val="NormalWeb"/>
+        <w:jc w:val="both"/>
+        <w:rPr>
+          <w:b/>
+          <w:bCs/>
+          <w:sz w:val="28"/>
+          <w:szCs w:val="28"/>
+        </w:rPr>
+      </w:pPr>
+    </w:p>
+    <w:p>
+      <w:pPr>
+        <w:pStyle w:val="NormalWeb"/>
+        <w:jc w:val="both"/>
+        <w:rPr>
+          <w:b/>
+          <w:bCs/>
+          <w:sz w:val="28"/>
+          <w:szCs w:val="28"/>
+        </w:rPr>
+      </w:pPr>
+    </w:p>
+    <w:p>
+      <w:pPr>
+        <w:pStyle w:val="NormalWeb"/>
+        <w:jc w:val="both"/>
+        <w:rPr>
+          <w:b/>
+          <w:bCs/>
+          <w:sz w:val="28"/>
+          <w:szCs w:val="28"/>
+        </w:rPr>
+      </w:pPr>
+    </w:p>
+    <w:p>
+      <w:pPr>
+        <w:pStyle w:val="NormalWeb"/>
+        <w:jc w:val="both"/>
+        <w:rPr>
+          <w:b/>
+          <w:bCs/>
+          <w:sz w:val="28"/>
+          <w:szCs w:val="28"/>
+        </w:rPr>
+      </w:pPr>
+    </w:p>
+    <w:p>
+      <w:pPr>
+        <w:pStyle w:val="NormalWeb"/>
+        <w:jc w:val="both"/>
+        <w:rPr>
+          <w:b/>
+          <w:bCs/>
+          <w:sz w:val="28"/>
+          <w:szCs w:val="28"/>
+        </w:rPr>
+      </w:pPr>
+    </w:p>
+    <w:p>
+      <w:pPr>
+        <w:pStyle w:val="NormalWeb"/>
+        <w:jc w:val="both"/>
+        <w:rPr>
+          <w:b/>
+          <w:bCs/>
+          <w:sz w:val="28"/>
+          <w:szCs w:val="28"/>
+        </w:rPr>
+      </w:pPr>
+      <w:r>
+        <w:rPr>
+          <w:b/>
+          <w:bCs/>
+          <w:sz w:val="28"/>
+          <w:szCs w:val="28"/>
+        </w:rPr>
+        <w:lastRenderedPageBreak/>
+        <w:t xml:space="preserve">Logical </w:t>
+      </w:r>
+      <w:r>
+        <w:rPr>
+          <w:b/>
+          <w:bCs/>
+          <w:sz w:val="28"/>
+          <w:szCs w:val="28"/>
+        </w:rPr>
+        <w:t>ERD:</w:t>
+      </w:r>
+    </w:p>
+    <w:p>
+      <w:pPr>
+        <w:pStyle w:val="NormalWeb"/>
+        <w:jc w:val="both"/>
+        <w:rPr>
+          <w:b/>
+          <w:bCs/>
+          <w:sz w:val="28"/>
+          <w:szCs w:val="28"/>
+        </w:rPr>
+      </w:pPr>
+    </w:p>
+    <w:p>
+      <w:pPr>
+        <w:pStyle w:val="NormalWeb"/>
+        <w:jc w:val="both"/>
+        <w:rPr>
+          <w:b/>
+          <w:bCs/>
+          <w:sz w:val="28"/>
+          <w:szCs w:val="28"/>
+        </w:rPr>
+      </w:pPr>
+      <w:r>
+        <w:rPr>
+          <w:b/>
+          <w:bCs/>
+          <w:noProof/>
+          <w:sz w:val="28"/>
+          <w:szCs w:val="28"/>
+          <w14:ligatures w14:val="standardContextual"/>
+        </w:rPr>
+        <w:drawing>
+          <wp:inline distT="0" distB="0" distL="0" distR="0" wp14:anchorId="7D9B88C7" wp14:editId="2E8676FE">
+            <wp:extent cx="5731510" cy="3846830"/>
+            <wp:effectExtent l="0" t="0" r="0" b="1270"/>
+            <wp:docPr id="1541271008" name="Picture 2"/>
+            <wp:cNvGraphicFramePr>
+              <a:graphicFrameLocks xmlns:a="http://schemas.openxmlformats.org/drawingml/2006/main" noChangeAspect="1"/>
+            </wp:cNvGraphicFramePr>
+            <a:graphic xmlns:a="http://schemas.openxmlformats.org/drawingml/2006/main">
+              <a:graphicData uri="http://schemas.openxmlformats.org/drawingml/2006/picture">
+                <pic:pic xmlns:pic="http://schemas.openxmlformats.org/drawingml/2006/picture">
+                  <pic:nvPicPr>
+                    <pic:cNvPr id="1541271008" name="Picture 1541271008"/>
+                    <pic:cNvPicPr/>
+                  </pic:nvPicPr>
+                  <pic:blipFill>
+                    <a:blip r:embed="rId7" cstate="print">
+                      <a:extLst>
+                        <a:ext uri="{28A0092B-C50C-407E-A947-70E740481C1C}">
+                          <a14:useLocalDpi xmlns:a14="http://schemas.microsoft.com/office/drawing/2010/main" val="0"/>
+                        </a:ext>
+                      </a:extLst>
+                    </a:blip>
+                    <a:stretch>
+                      <a:fillRect/>
+                    </a:stretch>
+                  </pic:blipFill>
+                  <pic:spPr>
+                    <a:xfrm>
+                      <a:off x="0" y="0"/>
+                      <a:ext cx="5731510" cy="3846830"/>
+                    </a:xfrm>
+                    <a:prstGeom prst="rect">
+                      <a:avLst/>
+                    </a:prstGeom>
+                  </pic:spPr>
+                </pic:pic>
+              </a:graphicData>
+            </a:graphic>
+          </wp:inline>
+        </w:drawing>
       </w:r>
     </w:p>
     <w:p>
@@ -1599,6 +2377,7 @@
           <w:numId w:val="24"/>
         </w:numPr>
         <w:spacing w:line="276" w:lineRule="auto"/>
+        <w:jc w:val="both"/>
         <w:rPr>
           <w:rFonts w:ascii="Times New Roman" w:hAnsi="Times New Roman" w:cs="Times New Roman"/>
           <w:lang w:val="en-US"/>
@@ -1637,7 +2416,30 @@
           <w:rFonts w:ascii="Times New Roman" w:hAnsi="Times New Roman" w:cs="Times New Roman"/>
           <w:lang w:val="en-US"/>
         </w:rPr>
-        <w:t xml:space="preserve"> in tracking guest’s intent versus actual room allocation.</w:t>
+        <w:t xml:space="preserve"> in tracking guest’s intent versus actual room allocation</w:t>
+      </w:r>
+      <w:r>
+        <w:rPr>
+          <w:rFonts w:ascii="Times New Roman" w:hAnsi="Times New Roman" w:cs="Times New Roman"/>
+          <w:lang w:val="en-US"/>
+        </w:rPr>
+        <w:t xml:space="preserve"> through </w:t>
+      </w:r>
+      <w:proofErr w:type="spellStart"/>
+      <w:r>
+        <w:rPr>
+          <w:rFonts w:ascii="Times New Roman" w:hAnsi="Times New Roman" w:cs="Times New Roman"/>
+          <w:lang w:val="en-US"/>
+        </w:rPr>
+        <w:t>Room_Booking_Assignment</w:t>
+      </w:r>
+      <w:proofErr w:type="spellEnd"/>
+      <w:r>
+        <w:rPr>
+          <w:rFonts w:ascii="Times New Roman" w:hAnsi="Times New Roman" w:cs="Times New Roman"/>
+          <w:lang w:val="en-US"/>
+        </w:rPr>
+        <w:t xml:space="preserve"> associative entity.</w:t>
       </w:r>
     </w:p>
     <w:p>
@@ -1648,6 +2450,7 @@
           <w:numId w:val="24"/>
         </w:numPr>
         <w:spacing w:line="276" w:lineRule="auto"/>
+        <w:jc w:val="both"/>
         <w:rPr>
           <w:rFonts w:ascii="Times New Roman" w:hAnsi="Times New Roman" w:cs="Times New Roman"/>
           <w:lang w:val="en-US"/>
@@ -1676,17 +2479,45 @@
           <w:numId w:val="24"/>
         </w:numPr>
         <w:spacing w:line="276" w:lineRule="auto"/>
-        <w:rPr>
-          <w:rFonts w:ascii="Times New Roman" w:hAnsi="Times New Roman" w:cs="Times New Roman"/>
-          <w:lang w:val="en-US"/>
-        </w:rPr>
-      </w:pPr>
-      <w:r>
-        <w:rPr>
-          <w:rFonts w:ascii="Times New Roman" w:hAnsi="Times New Roman" w:cs="Times New Roman"/>
-          <w:lang w:val="en-US"/>
-        </w:rPr>
-        <w:t>Payment Type is modeled as a categorical field to enable filtering.</w:t>
+        <w:jc w:val="both"/>
+        <w:rPr>
+          <w:rFonts w:ascii="Times New Roman" w:hAnsi="Times New Roman" w:cs="Times New Roman"/>
+          <w:lang w:val="en-US"/>
+        </w:rPr>
+      </w:pPr>
+      <w:proofErr w:type="spellStart"/>
+      <w:r>
+        <w:rPr>
+          <w:rStyle w:val="Strong"/>
+          <w:rFonts w:ascii="Times New Roman" w:hAnsi="Times New Roman" w:cs="Times New Roman"/>
+          <w:b w:val="0"/>
+          <w:bCs w:val="0"/>
+        </w:rPr>
+        <w:t>Room_Assignment</w:t>
+      </w:r>
+      <w:proofErr w:type="spellEnd"/>
+      <w:r>
+        <w:rPr>
+          <w:rFonts w:ascii="Times New Roman" w:hAnsi="Times New Roman" w:cs="Times New Roman"/>
+        </w:rPr>
+        <w:t xml:space="preserve"> and </w:t>
+      </w:r>
+      <w:proofErr w:type="spellStart"/>
+      <w:r>
+        <w:rPr>
+          <w:rStyle w:val="Strong"/>
+          <w:rFonts w:ascii="Times New Roman" w:hAnsi="Times New Roman" w:cs="Times New Roman"/>
+          <w:b w:val="0"/>
+          <w:bCs w:val="0"/>
+        </w:rPr>
+        <w:t>Task_Assignment</w:t>
+      </w:r>
+      <w:proofErr w:type="spellEnd"/>
+      <w:r>
+        <w:rPr>
+          <w:rFonts w:ascii="Times New Roman" w:hAnsi="Times New Roman" w:cs="Times New Roman"/>
+        </w:rPr>
+        <w:t xml:space="preserve"> are associative entities designed to handle many-to-many relationships between rooms–staff and tasks–staff respectively.</w:t>
       </w:r>
     </w:p>
     <w:p>
@@ -1696,42 +2527,31 @@
           <w:ilvl w:val="0"/>
           <w:numId w:val="24"/>
         </w:numPr>
-        <w:rPr>
-          <w:rFonts w:ascii="Times New Roman" w:hAnsi="Times New Roman" w:cs="Times New Roman"/>
-          <w:lang w:val="en-US"/>
-        </w:rPr>
-      </w:pPr>
-      <w:proofErr w:type="spellStart"/>
-      <w:r>
-        <w:rPr>
-          <w:rFonts w:ascii="Times New Roman" w:hAnsi="Times New Roman" w:cs="Times New Roman"/>
-          <w:lang w:val="en-US"/>
-        </w:rPr>
-        <w:t>Room_Assignment</w:t>
-      </w:r>
-      <w:proofErr w:type="spellEnd"/>
-      <w:r>
-        <w:rPr>
-          <w:rFonts w:ascii="Times New Roman" w:hAnsi="Times New Roman" w:cs="Times New Roman"/>
-          <w:lang w:val="en-US"/>
-        </w:rPr>
-        <w:t xml:space="preserve"> and </w:t>
-      </w:r>
-      <w:proofErr w:type="spellStart"/>
-      <w:r>
-        <w:rPr>
-          <w:rFonts w:ascii="Times New Roman" w:hAnsi="Times New Roman" w:cs="Times New Roman"/>
-          <w:lang w:val="en-US"/>
-        </w:rPr>
-        <w:t>Task_Assignement</w:t>
-      </w:r>
-      <w:proofErr w:type="spellEnd"/>
-      <w:r>
-        <w:rPr>
-          <w:rFonts w:ascii="Times New Roman" w:hAnsi="Times New Roman" w:cs="Times New Roman"/>
-          <w:lang w:val="en-US"/>
-        </w:rPr>
-        <w:t xml:space="preserve"> are associative entities to handle many-to-many relationships.</w:t>
+        <w:spacing w:line="276" w:lineRule="auto"/>
+        <w:jc w:val="both"/>
+        <w:rPr>
+          <w:rFonts w:ascii="Times New Roman" w:hAnsi="Times New Roman" w:cs="Times New Roman"/>
+          <w:lang w:val="en-US"/>
+        </w:rPr>
+      </w:pPr>
+      <w:r>
+        <w:rPr>
+          <w:rFonts w:ascii="Times New Roman" w:hAnsi="Times New Roman" w:cs="Times New Roman"/>
+        </w:rPr>
+        <w:t xml:space="preserve">The </w:t>
+      </w:r>
+      <w:r>
+        <w:rPr>
+          <w:rStyle w:val="Strong"/>
+          <w:rFonts w:ascii="Times New Roman" w:hAnsi="Times New Roman" w:cs="Times New Roman"/>
+        </w:rPr>
+        <w:t>Shift</w:t>
+      </w:r>
+      <w:r>
+        <w:rPr>
+          <w:rFonts w:ascii="Times New Roman" w:hAnsi="Times New Roman" w:cs="Times New Roman"/>
+        </w:rPr>
+        <w:t xml:space="preserve"> entity enables efficient scheduling of staff, tracking daily shift dates, start and end times, and shift types.</w:t>
       </w:r>
     </w:p>
     <w:p>
@@ -1741,24 +2561,68 @@
           <w:ilvl w:val="0"/>
           <w:numId w:val="24"/>
         </w:numPr>
-        <w:rPr>
-          <w:rFonts w:ascii="Times New Roman" w:hAnsi="Times New Roman" w:cs="Times New Roman"/>
-          <w:lang w:val="en-US"/>
-        </w:rPr>
-      </w:pPr>
-      <w:r>
-        <w:rPr>
-          <w:rFonts w:ascii="Times New Roman" w:hAnsi="Times New Roman" w:cs="Times New Roman"/>
-          <w:lang w:val="en-US"/>
-        </w:rPr>
-        <w:t>Composite attributes such as Address are considered for modular data representation</w:t>
-      </w:r>
-      <w:r>
-        <w:rPr>
-          <w:rFonts w:ascii="Times New Roman" w:hAnsi="Times New Roman" w:cs="Times New Roman"/>
-          <w:lang w:val="en-US"/>
-        </w:rPr>
-        <w:t>.</w:t>
+        <w:spacing w:line="276" w:lineRule="auto"/>
+        <w:jc w:val="both"/>
+        <w:rPr>
+          <w:rFonts w:ascii="Times New Roman" w:hAnsi="Times New Roman" w:cs="Times New Roman"/>
+          <w:lang w:val="en-US"/>
+        </w:rPr>
+      </w:pPr>
+      <w:r>
+        <w:rPr>
+          <w:rStyle w:val="Strong"/>
+          <w:rFonts w:ascii="Times New Roman" w:hAnsi="Times New Roman" w:cs="Times New Roman"/>
+          <w:b w:val="0"/>
+          <w:bCs w:val="0"/>
+        </w:rPr>
+        <w:t>Composite attributes</w:t>
+      </w:r>
+      <w:r>
+        <w:rPr>
+          <w:rFonts w:ascii="Times New Roman" w:hAnsi="Times New Roman" w:cs="Times New Roman"/>
+        </w:rPr>
+        <w:t xml:space="preserve"> like </w:t>
+      </w:r>
+      <w:r>
+        <w:rPr>
+          <w:rStyle w:val="Emphasis"/>
+          <w:rFonts w:ascii="Times New Roman" w:hAnsi="Times New Roman" w:cs="Times New Roman"/>
+          <w:i w:val="0"/>
+          <w:iCs w:val="0"/>
+        </w:rPr>
+        <w:t>Address</w:t>
+      </w:r>
+      <w:r>
+        <w:rPr>
+          <w:rFonts w:ascii="Times New Roman" w:hAnsi="Times New Roman" w:cs="Times New Roman"/>
+        </w:rPr>
+        <w:t xml:space="preserve"> for Guest</w:t>
+      </w:r>
+      <w:r>
+        <w:rPr>
+          <w:rFonts w:ascii="Times New Roman" w:hAnsi="Times New Roman" w:cs="Times New Roman"/>
+        </w:rPr>
+        <w:t xml:space="preserve"> is</w:t>
+      </w:r>
+      <w:r>
+        <w:rPr>
+          <w:rFonts w:ascii="Times New Roman" w:hAnsi="Times New Roman" w:cs="Times New Roman"/>
+        </w:rPr>
+        <w:t xml:space="preserve"> decomposed into atomic attributes such as Street, City, State, </w:t>
+      </w:r>
+      <w:proofErr w:type="spellStart"/>
+      <w:r>
+        <w:rPr>
+          <w:rFonts w:ascii="Times New Roman" w:hAnsi="Times New Roman" w:cs="Times New Roman"/>
+        </w:rPr>
+        <w:t>Zip_Code</w:t>
+      </w:r>
+      <w:proofErr w:type="spellEnd"/>
+      <w:r>
+        <w:rPr>
+          <w:rFonts w:ascii="Times New Roman" w:hAnsi="Times New Roman" w:cs="Times New Roman"/>
+        </w:rPr>
+        <w:t>, and Country in the logical model to satisfy normalization.</w:t>
       </w:r>
     </w:p>
     <w:p>
@@ -1768,37 +2632,65 @@
           <w:ilvl w:val="0"/>
           <w:numId w:val="24"/>
         </w:numPr>
-        <w:rPr>
-          <w:rFonts w:ascii="Times New Roman" w:hAnsi="Times New Roman" w:cs="Times New Roman"/>
-          <w:lang w:val="en-US"/>
-        </w:rPr>
-      </w:pPr>
-      <w:r>
-        <w:rPr>
-          <w:rFonts w:ascii="Times New Roman" w:hAnsi="Times New Roman" w:cs="Times New Roman"/>
-          <w:lang w:val="en-US"/>
-        </w:rPr>
-        <w:t xml:space="preserve">Tasks and staff shifts can be expanded to include time tracking, feedback collection or automation. </w:t>
-      </w:r>
-    </w:p>
-    <w:p>
-      <w:pPr>
-        <w:pStyle w:val="ListParagraph"/>
+        <w:spacing w:line="276" w:lineRule="auto"/>
+        <w:jc w:val="both"/>
+        <w:rPr>
+          <w:rFonts w:ascii="Times New Roman" w:hAnsi="Times New Roman" w:cs="Times New Roman"/>
+          <w:lang w:val="en-US"/>
+        </w:rPr>
+      </w:pPr>
+      <w:r>
+        <w:rPr>
+          <w:rFonts w:ascii="Times New Roman" w:hAnsi="Times New Roman" w:cs="Times New Roman"/>
+        </w:rPr>
+        <w:t>The model ensures full normalization up to Third Normal Form</w:t>
+      </w:r>
+      <w:r>
+        <w:rPr>
+          <w:rFonts w:ascii="Times New Roman" w:hAnsi="Times New Roman" w:cs="Times New Roman"/>
+        </w:rPr>
+        <w:t xml:space="preserve"> - </w:t>
+      </w:r>
+      <w:r>
+        <w:rPr>
+          <w:rFonts w:ascii="Times New Roman" w:hAnsi="Times New Roman" w:cs="Times New Roman"/>
+        </w:rPr>
+        <w:t>no repeating groups, no partial dependencies, and no transitive dependencies.</w:t>
+      </w:r>
+    </w:p>
+    <w:p>
+      <w:pPr>
+        <w:pStyle w:val="NormalWeb"/>
         <w:numPr>
           <w:ilvl w:val="0"/>
           <w:numId w:val="24"/>
         </w:numPr>
-        <w:rPr>
-          <w:rFonts w:ascii="Times New Roman" w:hAnsi="Times New Roman" w:cs="Times New Roman"/>
-          <w:lang w:val="en-US"/>
-        </w:rPr>
-      </w:pPr>
-      <w:r>
-        <w:rPr>
-          <w:rFonts w:ascii="Times New Roman" w:hAnsi="Times New Roman" w:cs="Times New Roman"/>
-          <w:lang w:val="en-US"/>
-        </w:rPr>
-        <w:t>Role based access for control for data security.</w:t>
+        <w:jc w:val="both"/>
+      </w:pPr>
+      <w:r>
+        <w:rPr>
+          <w:rStyle w:val="Strong"/>
+          <w:rFonts w:eastAsiaTheme="majorEastAsia"/>
+          <w:b w:val="0"/>
+          <w:bCs w:val="0"/>
+        </w:rPr>
+        <w:t>Data integrity</w:t>
+      </w:r>
+      <w:r>
+        <w:t xml:space="preserve"> is maintained using primary and foreign key relationships. All many-to-many relationships are resolved using associative entities.</w:t>
+      </w:r>
+    </w:p>
+    <w:p>
+      <w:pPr>
+        <w:pStyle w:val="NormalWeb"/>
+        <w:numPr>
+          <w:ilvl w:val="0"/>
+          <w:numId w:val="24"/>
+        </w:numPr>
+        <w:jc w:val="both"/>
+      </w:pPr>
+      <w:r>
+        <w:t>The database design is scalable for future extensions such as service-based billing, customer feedback, and staff performance tracking.</w:t>
       </w:r>
     </w:p>
     <w:p>
@@ -1824,7 +2716,7 @@
   <w:abstractNum w:abstractNumId="0" w15:restartNumberingAfterBreak="0">
     <w:nsid w:val="005A31A7"/>
     <w:multiLevelType w:val="hybridMultilevel"/>
-    <w:tmpl w:val="66123BDA"/>
+    <w:tmpl w:val="4B4AAE1C"/>
     <w:lvl w:ilvl="0" w:tplc="08090001">
       <w:start w:val="1"/>
       <w:numFmt w:val="bullet"/>
@@ -5703,6 +6595,45 @@
     <w:basedOn w:val="DefaultParagraphFont"/>
     <w:rsid w:val="00E85501"/>
   </w:style>
+  <w:style w:type="character" w:styleId="Strong">
+    <w:name w:val="Strong"/>
+    <w:basedOn w:val="DefaultParagraphFont"/>
+    <w:uiPriority w:val="22"/>
+    <w:qFormat/>
+    <w:rsid w:val="00525662"/>
+    <w:rPr>
+      <w:b/>
+      <w:bCs/>
+    </w:rPr>
+  </w:style>
+  <w:style w:type="paragraph" w:styleId="NormalWeb">
+    <w:name w:val="Normal (Web)"/>
+    <w:basedOn w:val="Normal"/>
+    <w:uiPriority w:val="99"/>
+    <w:semiHidden/>
+    <w:unhideWhenUsed/>
+    <w:rsid w:val="00A87312"/>
+    <w:pPr>
+      <w:spacing w:before="100" w:beforeAutospacing="1" w:after="100" w:afterAutospacing="1"/>
+    </w:pPr>
+    <w:rPr>
+      <w:rFonts w:ascii="Times New Roman" w:eastAsia="Times New Roman" w:hAnsi="Times New Roman" w:cs="Times New Roman"/>
+      <w:kern w:val="0"/>
+      <w:lang w:eastAsia="en-GB"/>
+      <w14:ligatures w14:val="none"/>
+    </w:rPr>
+  </w:style>
+  <w:style w:type="character" w:styleId="Emphasis">
+    <w:name w:val="Emphasis"/>
+    <w:basedOn w:val="DefaultParagraphFont"/>
+    <w:uiPriority w:val="20"/>
+    <w:qFormat/>
+    <w:rsid w:val="00A87312"/>
+    <w:rPr>
+      <w:i/>
+      <w:iCs/>
+    </w:rPr>
+  </w:style>
 </w:styles>
 </file>
 

--- a/DMDD_Project.docx
+++ b/DMDD_Project.docx
@@ -290,6 +290,22 @@
         </w:rPr>
         <w:t xml:space="preserve"> link: </w:t>
       </w:r>
+      <w:hyperlink r:id="rId5" w:history="1">
+        <w:r>
+          <w:rPr>
+            <w:rStyle w:val="Hyperlink"/>
+            <w:rFonts w:ascii="Times New Roman" w:eastAsia="Times New Roman" w:hAnsi="Times New Roman" w:cs="Times New Roman"/>
+            <w:b/>
+            <w:bCs/>
+            <w:kern w:val="0"/>
+            <w:sz w:val="28"/>
+            <w:szCs w:val="28"/>
+            <w:lang w:val="en-US"/>
+            <w14:ligatures w14:val="none"/>
+          </w:rPr>
+          <w:t>https://github.com/dondeash2025/DMDD-Project-Group-4</w:t>
+        </w:r>
+      </w:hyperlink>
     </w:p>
     <w:p>
       <w:pPr>
@@ -1319,7 +1335,7 @@
                     <pic:cNvPicPr/>
                   </pic:nvPicPr>
                   <pic:blipFill>
-                    <a:blip r:embed="rId5"/>
+                    <a:blip r:embed="rId6"/>
                     <a:stretch>
                       <a:fillRect/>
                     </a:stretch>
@@ -1496,7 +1512,7 @@
                     <pic:cNvPicPr/>
                   </pic:nvPicPr>
                   <pic:blipFill>
-                    <a:blip r:embed="rId6">
+                    <a:blip r:embed="rId7">
                       <a:extLst>
                         <a:ext uri="{28A0092B-C50C-407E-A947-70E740481C1C}">
                           <a14:useLocalDpi xmlns:a14="http://schemas.microsoft.com/office/drawing/2010/main" val="0"/>
@@ -2309,7 +2325,7 @@
                     <pic:cNvPicPr/>
                   </pic:nvPicPr>
                   <pic:blipFill>
-                    <a:blip r:embed="rId7" cstate="print">
+                    <a:blip r:embed="rId8" cstate="print">
                       <a:extLst>
                         <a:ext uri="{28A0092B-C50C-407E-A947-70E740481C1C}">
                           <a14:useLocalDpi xmlns:a14="http://schemas.microsoft.com/office/drawing/2010/main" val="0"/>
@@ -2544,6 +2560,8 @@
         <w:rPr>
           <w:rStyle w:val="Strong"/>
           <w:rFonts w:ascii="Times New Roman" w:hAnsi="Times New Roman" w:cs="Times New Roman"/>
+          <w:b w:val="0"/>
+          <w:bCs w:val="0"/>
         </w:rPr>
         <w:t>Shift</w:t>
       </w:r>
@@ -6558,7 +6576,6 @@
     <w:name w:val="Hyperlink"/>
     <w:basedOn w:val="DefaultParagraphFont"/>
     <w:uiPriority w:val="99"/>
-    <w:semiHidden/>
     <w:unhideWhenUsed/>
     <w:rsid w:val="00E85501"/>
     <w:rPr>
@@ -6632,6 +6649,18 @@
     <w:rPr>
       <w:i/>
       <w:iCs/>
+    </w:rPr>
+  </w:style>
+  <w:style w:type="character" w:styleId="UnresolvedMention">
+    <w:name w:val="Unresolved Mention"/>
+    <w:basedOn w:val="DefaultParagraphFont"/>
+    <w:uiPriority w:val="99"/>
+    <w:semiHidden/>
+    <w:unhideWhenUsed/>
+    <w:rsid w:val="0062534A"/>
+    <w:rPr>
+      <w:color w:val="605E5C"/>
+      <w:shd w:val="clear" w:color="auto" w:fill="E1DFDD"/>
     </w:rPr>
   </w:style>
 </w:styles>
